--- a/Reviewpaper_221122v1.docx
+++ b/Reviewpaper_221122v1.docx
@@ -2994,7 +2994,6 @@
           <w:cols w:space="720"/>
         </w:sectPr>
       </w:pPr>
-      <w:bookmarkStart w:id="0" w:name="_GoBack"/>
       <w:r>
         <w:rPr>
           <w:noProof/>
@@ -3036,7 +3035,6 @@
           </wp:inline>
         </w:drawing>
       </w:r>
-      <w:bookmarkEnd w:id="0"/>
     </w:p>
     <w:p>
       <w:pPr>
@@ -29706,6 +29704,42 @@
         </w:rPr>
         <w:t xml:space="preserve"> causes. </w:t>
       </w:r>
+    </w:p>
+    <w:p>
+      <w:pPr>
+        <w:pBdr>
+          <w:top w:val="nil"/>
+          <w:left w:val="nil"/>
+          <w:bottom w:val="nil"/>
+          <w:right w:val="nil"/>
+          <w:between w:val="nil"/>
+        </w:pBdr>
+        <w:spacing w:before="240" w:line="240" w:lineRule="auto"/>
+        <w:ind w:left="0" w:hanging="2"/>
+        <w:rPr>
+          <w:color w:val="000000"/>
+          <w:sz w:val="20"/>
+          <w:szCs w:val="20"/>
+        </w:rPr>
+      </w:pPr>
+    </w:p>
+    <w:p>
+      <w:pPr>
+        <w:pBdr>
+          <w:top w:val="nil"/>
+          <w:left w:val="nil"/>
+          <w:bottom w:val="nil"/>
+          <w:right w:val="nil"/>
+          <w:between w:val="nil"/>
+        </w:pBdr>
+        <w:spacing w:before="240" w:line="240" w:lineRule="auto"/>
+        <w:ind w:left="0" w:hanging="2"/>
+        <w:rPr>
+          <w:color w:val="000000"/>
+          <w:sz w:val="20"/>
+          <w:szCs w:val="20"/>
+        </w:rPr>
+      </w:pPr>
       <w:r>
         <w:rPr>
           <w:color w:val="000000"/>
@@ -36108,6 +36142,8 @@
           <w:szCs w:val="18"/>
         </w:rPr>
       </w:pPr>
+      <w:bookmarkStart w:id="0" w:name="_GoBack"/>
+      <w:bookmarkEnd w:id="0"/>
     </w:p>
     <w:p>
       <w:pPr>
@@ -41420,7 +41456,7 @@
 </file>
 
 <file path=customXml/itemProps2.xml><?xml version="1.0" encoding="utf-8"?>
-<ds:datastoreItem xmlns:ds="http://schemas.openxmlformats.org/officeDocument/2006/customXml" ds:itemID="{68241B54-2DDC-4DA0-AECE-753DADA17E03}">
+<ds:datastoreItem xmlns:ds="http://schemas.openxmlformats.org/officeDocument/2006/customXml" ds:itemID="{866DD01F-260E-4CA9-AD88-943AD198CB74}">
   <ds:schemaRefs>
     <ds:schemaRef ds:uri="http://schemas.openxmlformats.org/officeDocument/2006/bibliography"/>
   </ds:schemaRefs>
